--- a/Vyzovskoe/2Сем/УчебнаяПрактика/3Раздел/Отчет.docx
+++ b/Vyzovskoe/2Сем/УчебнаяПрактика/3Раздел/Отчет.docx
@@ -274,7 +274,6 @@
         <w:rPr>
           <w:sz w:val="24"/>
           <w:szCs w:val="24"/>
-          <w:lang w:val="en-US"/>
         </w:rPr>
       </w:pPr>
       <w:r>
@@ -288,7 +287,6 @@
         <w:rPr>
           <w:sz w:val="24"/>
           <w:szCs w:val="24"/>
-          <w:lang w:val="en-US"/>
         </w:rPr>
         <w:t xml:space="preserve"> </w:t>
       </w:r>
@@ -391,7 +389,23 @@
           <w:sz w:val="24"/>
           <w:szCs w:val="24"/>
         </w:rPr>
-        <w:t>Площадь трапеции = Полу сумма оснований * высоту</w:t>
+        <w:t xml:space="preserve">Площадь трапеции = </w:t>
+      </w:r>
+      <w:proofErr w:type="spellStart"/>
+      <w:r>
+        <w:rPr>
+          <w:sz w:val="24"/>
+          <w:szCs w:val="24"/>
+        </w:rPr>
+        <w:t>Полусумма</w:t>
+      </w:r>
+      <w:proofErr w:type="spellEnd"/>
+      <w:r>
+        <w:rPr>
+          <w:sz w:val="24"/>
+          <w:szCs w:val="24"/>
+        </w:rPr>
+        <w:t xml:space="preserve"> оснований * высоту</w:t>
       </w:r>
     </w:p>
     <w:p>
@@ -1394,6 +1408,115 @@
           <w:szCs w:val="28"/>
         </w:rPr>
         <w:t>, что совпадает с результатом работы калькулятора выше.</w:t>
+      </w:r>
+    </w:p>
+    <w:p>
+      <w:pPr>
+        <w:rPr>
+          <w:b/>
+          <w:bCs/>
+          <w:sz w:val="28"/>
+          <w:szCs w:val="28"/>
+        </w:rPr>
+      </w:pPr>
+    </w:p>
+    <w:p>
+      <w:pPr>
+        <w:rPr>
+          <w:b/>
+          <w:bCs/>
+          <w:sz w:val="28"/>
+          <w:szCs w:val="28"/>
+        </w:rPr>
+      </w:pPr>
+      <w:r>
+        <w:rPr>
+          <w:b/>
+          <w:bCs/>
+          <w:sz w:val="28"/>
+          <w:szCs w:val="28"/>
+        </w:rPr>
+        <w:t>Абсолютная погрешность метода трапеций:</w:t>
+      </w:r>
+    </w:p>
+    <w:p>
+      <w:pPr>
+        <w:rPr>
+          <w:b/>
+          <w:bCs/>
+          <w:sz w:val="28"/>
+          <w:szCs w:val="28"/>
+        </w:rPr>
+      </w:pPr>
+      <w:r>
+        <w:rPr>
+          <w:noProof/>
+        </w:rPr>
+        <w:drawing>
+          <wp:inline distT="0" distB="0" distL="0" distR="0" wp14:anchorId="297C7553" wp14:editId="26ADCCA4">
+            <wp:extent cx="4781550" cy="838200"/>
+            <wp:effectExtent l="0" t="0" r="0" b="0"/>
+            <wp:docPr id="4" name="Рисунок 4"/>
+            <wp:cNvGraphicFramePr>
+              <a:graphicFrameLocks xmlns:a="http://schemas.openxmlformats.org/drawingml/2006/main" noChangeAspect="1"/>
+            </wp:cNvGraphicFramePr>
+            <a:graphic xmlns:a="http://schemas.openxmlformats.org/drawingml/2006/main">
+              <a:graphicData uri="http://schemas.openxmlformats.org/drawingml/2006/picture">
+                <pic:pic xmlns:pic="http://schemas.openxmlformats.org/drawingml/2006/picture">
+                  <pic:nvPicPr>
+                    <pic:cNvPr id="1" name=""/>
+                    <pic:cNvPicPr/>
+                  </pic:nvPicPr>
+                  <pic:blipFill>
+                    <a:blip r:embed="rId9"/>
+                    <a:stretch>
+                      <a:fillRect/>
+                    </a:stretch>
+                  </pic:blipFill>
+                  <pic:spPr>
+                    <a:xfrm>
+                      <a:off x="0" y="0"/>
+                      <a:ext cx="4781550" cy="838200"/>
+                    </a:xfrm>
+                    <a:prstGeom prst="rect">
+                      <a:avLst/>
+                    </a:prstGeom>
+                  </pic:spPr>
+                </pic:pic>
+              </a:graphicData>
+            </a:graphic>
+          </wp:inline>
+        </w:drawing>
+      </w:r>
+    </w:p>
+    <w:p>
+      <w:pPr>
+        <w:rPr>
+          <w:b/>
+          <w:bCs/>
+          <w:sz w:val="28"/>
+          <w:szCs w:val="28"/>
+        </w:rPr>
+      </w:pPr>
+      <w:r>
+        <w:rPr>
+          <w:b/>
+          <w:bCs/>
+          <w:sz w:val="28"/>
+          <w:szCs w:val="28"/>
+        </w:rPr>
+        <w:t xml:space="preserve">По этой формуле погрешность составляет </w:t>
+      </w:r>
+      <w:r>
+        <w:rPr>
+          <w:rFonts w:ascii="Arial" w:hAnsi="Arial" w:cs="Arial"/>
+          <w:color w:val="222222"/>
+          <w:spacing w:val="-3"/>
+          <w:sz w:val="36"/>
+          <w:szCs w:val="36"/>
+          <w:shd w:val="clear" w:color="auto" w:fill="FFFFFF"/>
+        </w:rPr>
+        <w:t>0.00000040836</w:t>
       </w:r>
     </w:p>
     <w:sectPr>
